--- a/Capstone Project.docx
+++ b/Capstone Project.docx
@@ -43,7 +43,7 @@
           <w:szCs w:val="28"/>
           <w:lang w:val="en-US"/>
         </w:rPr>
-        <w:t>Introduction problem</w:t>
+        <w:t>Introduction</w:t>
       </w:r>
     </w:p>
     <w:p>
@@ -132,7 +132,7 @@
           <w:szCs w:val="28"/>
           <w:lang w:val="en-US"/>
         </w:rPr>
-        <w:t>Data problem</w:t>
+        <w:t>Data</w:t>
       </w:r>
     </w:p>
     <w:p>
@@ -310,8 +310,861 @@
           </wp:inline>
         </w:drawing>
       </w:r>
+    </w:p>
+    <w:p>
+      <w:pPr>
+        <w:jc w:val="center"/>
+        <w:rPr>
+          <w:rFonts w:ascii="Times New Roman" w:hAnsi="Times New Roman" w:cs="Times New Roman"/>
+          <w:b/>
+          <w:sz w:val="28"/>
+          <w:szCs w:val="28"/>
+          <w:lang w:val="en-US"/>
+        </w:rPr>
+      </w:pPr>
+    </w:p>
+    <w:p>
+      <w:pPr>
+        <w:jc w:val="center"/>
+        <w:rPr>
+          <w:rFonts w:ascii="Times New Roman" w:hAnsi="Times New Roman" w:cs="Times New Roman"/>
+          <w:b/>
+          <w:sz w:val="28"/>
+          <w:szCs w:val="28"/>
+          <w:lang w:val="en-US"/>
+        </w:rPr>
+      </w:pPr>
+    </w:p>
+    <w:p>
+      <w:pPr>
+        <w:jc w:val="center"/>
+        <w:rPr>
+          <w:rFonts w:ascii="Times New Roman" w:hAnsi="Times New Roman" w:cs="Times New Roman"/>
+          <w:b/>
+          <w:sz w:val="28"/>
+          <w:szCs w:val="28"/>
+          <w:lang w:val="en-US"/>
+        </w:rPr>
+      </w:pPr>
+    </w:p>
+    <w:p>
+      <w:pPr>
+        <w:jc w:val="center"/>
+        <w:rPr>
+          <w:rFonts w:ascii="Times New Roman" w:hAnsi="Times New Roman" w:cs="Times New Roman"/>
+          <w:b/>
+          <w:sz w:val="28"/>
+          <w:szCs w:val="28"/>
+          <w:lang w:val="en-US"/>
+        </w:rPr>
+      </w:pPr>
+    </w:p>
+    <w:p>
+      <w:pPr>
+        <w:jc w:val="center"/>
+        <w:rPr>
+          <w:rFonts w:ascii="Times New Roman" w:hAnsi="Times New Roman" w:cs="Times New Roman"/>
+          <w:b/>
+          <w:sz w:val="28"/>
+          <w:szCs w:val="28"/>
+          <w:lang w:val="en-US"/>
+        </w:rPr>
+      </w:pPr>
+    </w:p>
+    <w:p>
+      <w:pPr>
+        <w:jc w:val="center"/>
+        <w:rPr>
+          <w:rFonts w:ascii="Times New Roman" w:hAnsi="Times New Roman" w:cs="Times New Roman"/>
+          <w:b/>
+          <w:sz w:val="28"/>
+          <w:szCs w:val="28"/>
+          <w:lang w:val="en-US"/>
+        </w:rPr>
+      </w:pPr>
+      <w:r>
+        <w:rPr>
+          <w:rFonts w:ascii="Times New Roman" w:hAnsi="Times New Roman" w:cs="Times New Roman"/>
+          <w:b/>
+          <w:sz w:val="28"/>
+          <w:szCs w:val="28"/>
+          <w:lang w:val="en-US"/>
+        </w:rPr>
+        <w:lastRenderedPageBreak/>
+        <w:t>Methodology</w:t>
+      </w:r>
+    </w:p>
+    <w:p>
+      <w:pPr>
+        <w:jc w:val="both"/>
+        <w:rPr>
+          <w:rFonts w:ascii="Times New Roman" w:hAnsi="Times New Roman" w:cs="Times New Roman"/>
+          <w:sz w:val="28"/>
+          <w:szCs w:val="28"/>
+          <w:lang w:val="en-US"/>
+        </w:rPr>
+      </w:pPr>
+      <w:r>
+        <w:rPr>
+          <w:rFonts w:ascii="Times New Roman" w:hAnsi="Times New Roman" w:cs="Times New Roman"/>
+          <w:sz w:val="28"/>
+          <w:szCs w:val="28"/>
+          <w:lang w:val="en-US"/>
+        </w:rPr>
+        <w:tab/>
+        <w:t xml:space="preserve">To begin with, I decided to look on data types of columns. </w:t>
+      </w:r>
+      <w:r>
+        <w:rPr>
+          <w:rFonts w:ascii="Times New Roman" w:hAnsi="Times New Roman" w:cs="Times New Roman"/>
+          <w:sz w:val="28"/>
+          <w:szCs w:val="28"/>
+          <w:lang w:val="en-US"/>
+        </w:rPr>
+        <w:t>After that I checked how many null values does each column have. That’s what I get:</w:t>
+      </w:r>
+    </w:p>
+    <w:p>
+      <w:pPr>
+        <w:jc w:val="both"/>
+        <w:rPr>
+          <w:rFonts w:ascii="Times New Roman" w:hAnsi="Times New Roman" w:cs="Times New Roman"/>
+          <w:sz w:val="28"/>
+          <w:szCs w:val="28"/>
+          <w:lang w:val="en-US"/>
+        </w:rPr>
+      </w:pPr>
+      <w:r>
+        <w:rPr>
+          <w:rFonts w:ascii="Times New Roman" w:hAnsi="Times New Roman" w:cs="Times New Roman"/>
+          <w:noProof/>
+          <w:sz w:val="28"/>
+          <w:szCs w:val="28"/>
+          <w:lang w:eastAsia="uk-UA"/>
+        </w:rPr>
+        <w:drawing>
+          <wp:inline distT="0" distB="0" distL="0" distR="0">
+            <wp:extent cx="1958340" cy="4671060"/>
+            <wp:effectExtent l="0" t="0" r="3810" b="0"/>
+            <wp:docPr id="2" name="Рисунок 2"/>
+            <wp:cNvGraphicFramePr>
+              <a:graphicFrameLocks xmlns:a="http://schemas.openxmlformats.org/drawingml/2006/main" noChangeAspect="1"/>
+            </wp:cNvGraphicFramePr>
+            <a:graphic xmlns:a="http://schemas.openxmlformats.org/drawingml/2006/main">
+              <a:graphicData uri="http://schemas.openxmlformats.org/drawingml/2006/picture">
+                <pic:pic xmlns:pic="http://schemas.openxmlformats.org/drawingml/2006/picture">
+                  <pic:nvPicPr>
+                    <pic:cNvPr id="2" name="null_values.png"/>
+                    <pic:cNvPicPr/>
+                  </pic:nvPicPr>
+                  <pic:blipFill>
+                    <a:blip r:embed="rId5">
+                      <a:extLst>
+                        <a:ext uri="{28A0092B-C50C-407E-A947-70E740481C1C}">
+                          <a14:useLocalDpi xmlns:a14="http://schemas.microsoft.com/office/drawing/2010/main" val="0"/>
+                        </a:ext>
+                      </a:extLst>
+                    </a:blip>
+                    <a:stretch>
+                      <a:fillRect/>
+                    </a:stretch>
+                  </pic:blipFill>
+                  <pic:spPr>
+                    <a:xfrm>
+                      <a:off x="0" y="0"/>
+                      <a:ext cx="1958340" cy="4671060"/>
+                    </a:xfrm>
+                    <a:prstGeom prst="rect">
+                      <a:avLst/>
+                    </a:prstGeom>
+                  </pic:spPr>
+                </pic:pic>
+              </a:graphicData>
+            </a:graphic>
+          </wp:inline>
+        </w:drawing>
+      </w:r>
+    </w:p>
+    <w:p>
+      <w:pPr>
+        <w:ind w:firstLine="708"/>
+        <w:jc w:val="both"/>
+        <w:rPr>
+          <w:rFonts w:ascii="Times New Roman" w:hAnsi="Times New Roman" w:cs="Times New Roman"/>
+          <w:sz w:val="28"/>
+          <w:szCs w:val="28"/>
+          <w:lang w:val="en-US"/>
+        </w:rPr>
+      </w:pPr>
+      <w:r>
+        <w:rPr>
+          <w:rFonts w:ascii="Times New Roman" w:hAnsi="Times New Roman" w:cs="Times New Roman"/>
+          <w:sz w:val="28"/>
+          <w:szCs w:val="28"/>
+          <w:lang w:val="en-US"/>
+        </w:rPr>
+        <w:t>We can see that there are some columns which have really a lot of missing values. So I decided to drop such columns which have more than 70000 missing values.</w:t>
+      </w:r>
+    </w:p>
+    <w:p>
+      <w:pPr>
+        <w:jc w:val="both"/>
+        <w:rPr>
+          <w:rFonts w:ascii="Times New Roman" w:hAnsi="Times New Roman" w:cs="Times New Roman"/>
+          <w:sz w:val="28"/>
+          <w:szCs w:val="28"/>
+          <w:lang w:val="en-US"/>
+        </w:rPr>
+      </w:pPr>
+      <w:r>
+        <w:rPr>
+          <w:rFonts w:ascii="Times New Roman" w:hAnsi="Times New Roman" w:cs="Times New Roman"/>
+          <w:sz w:val="28"/>
+          <w:szCs w:val="28"/>
+          <w:lang w:val="en-US"/>
+        </w:rPr>
+        <w:tab/>
+        <w:t>After that I checked correlation between columns:</w:t>
+      </w:r>
+    </w:p>
+    <w:p>
+      <w:pPr>
+        <w:jc w:val="both"/>
+        <w:rPr>
+          <w:rFonts w:ascii="Times New Roman" w:hAnsi="Times New Roman" w:cs="Times New Roman"/>
+          <w:sz w:val="28"/>
+          <w:szCs w:val="28"/>
+          <w:lang w:val="en-US"/>
+        </w:rPr>
+      </w:pPr>
+      <w:r>
+        <w:rPr>
+          <w:rFonts w:ascii="Times New Roman" w:hAnsi="Times New Roman" w:cs="Times New Roman"/>
+          <w:noProof/>
+          <w:sz w:val="28"/>
+          <w:szCs w:val="28"/>
+          <w:lang w:eastAsia="uk-UA"/>
+        </w:rPr>
+        <w:drawing>
+          <wp:inline distT="0" distB="0" distL="0" distR="0">
+            <wp:extent cx="6120765" cy="2729865"/>
+            <wp:effectExtent l="0" t="0" r="0" b="0"/>
+            <wp:docPr id="3" name="Рисунок 3"/>
+            <wp:cNvGraphicFramePr>
+              <a:graphicFrameLocks xmlns:a="http://schemas.openxmlformats.org/drawingml/2006/main" noChangeAspect="1"/>
+            </wp:cNvGraphicFramePr>
+            <a:graphic xmlns:a="http://schemas.openxmlformats.org/drawingml/2006/main">
+              <a:graphicData uri="http://schemas.openxmlformats.org/drawingml/2006/picture">
+                <pic:pic xmlns:pic="http://schemas.openxmlformats.org/drawingml/2006/picture">
+                  <pic:nvPicPr>
+                    <pic:cNvPr id="3" name="corr.png"/>
+                    <pic:cNvPicPr/>
+                  </pic:nvPicPr>
+                  <pic:blipFill>
+                    <a:blip r:embed="rId6">
+                      <a:extLst>
+                        <a:ext uri="{28A0092B-C50C-407E-A947-70E740481C1C}">
+                          <a14:useLocalDpi xmlns:a14="http://schemas.microsoft.com/office/drawing/2010/main" val="0"/>
+                        </a:ext>
+                      </a:extLst>
+                    </a:blip>
+                    <a:stretch>
+                      <a:fillRect/>
+                    </a:stretch>
+                  </pic:blipFill>
+                  <pic:spPr>
+                    <a:xfrm>
+                      <a:off x="0" y="0"/>
+                      <a:ext cx="6120765" cy="2729865"/>
+                    </a:xfrm>
+                    <a:prstGeom prst="rect">
+                      <a:avLst/>
+                    </a:prstGeom>
+                  </pic:spPr>
+                </pic:pic>
+              </a:graphicData>
+            </a:graphic>
+          </wp:inline>
+        </w:drawing>
+      </w:r>
+    </w:p>
+    <w:p>
+      <w:pPr>
+        <w:jc w:val="both"/>
+        <w:rPr>
+          <w:rFonts w:ascii="Times New Roman" w:hAnsi="Times New Roman" w:cs="Times New Roman"/>
+          <w:sz w:val="28"/>
+          <w:szCs w:val="28"/>
+          <w:lang w:val="en-US"/>
+        </w:rPr>
+      </w:pPr>
+      <w:r>
+        <w:rPr>
+          <w:rFonts w:ascii="Times New Roman" w:hAnsi="Times New Roman" w:cs="Times New Roman"/>
+          <w:sz w:val="28"/>
+          <w:szCs w:val="28"/>
+          <w:lang w:val="en-US"/>
+        </w:rPr>
+        <w:lastRenderedPageBreak/>
+        <w:tab/>
+        <w:t>As we can see columns X, Y, OBJECTID, INCKEY, COLDETKEY has a values close to zero. It means that they are not so much correlated with column SEVERITYCODE. So I decided to drop it.</w:t>
+      </w:r>
+    </w:p>
+    <w:p>
+      <w:pPr>
+        <w:jc w:val="both"/>
+        <w:rPr>
+          <w:rFonts w:ascii="Times New Roman" w:hAnsi="Times New Roman" w:cs="Times New Roman"/>
+          <w:sz w:val="28"/>
+          <w:szCs w:val="28"/>
+          <w:lang w:val="en-US"/>
+        </w:rPr>
+      </w:pPr>
+      <w:r>
+        <w:rPr>
+          <w:rFonts w:ascii="Times New Roman" w:hAnsi="Times New Roman" w:cs="Times New Roman"/>
+          <w:sz w:val="28"/>
+          <w:szCs w:val="28"/>
+          <w:lang w:val="en-US"/>
+        </w:rPr>
+        <w:tab/>
+        <w:t xml:space="preserve">But what about columns which type is object? Let’s deal with them. </w:t>
+      </w:r>
+      <w:r>
+        <w:rPr>
+          <w:rFonts w:ascii="Times New Roman" w:hAnsi="Times New Roman" w:cs="Times New Roman"/>
+          <w:sz w:val="28"/>
+          <w:szCs w:val="28"/>
+          <w:lang w:val="en-US"/>
+        </w:rPr>
+        <w:t>I decided to look on number of unique values in each column to understand can we get dummies from it or no.</w:t>
+      </w:r>
+    </w:p>
+    <w:p>
+      <w:pPr>
+        <w:jc w:val="both"/>
+        <w:rPr>
+          <w:rFonts w:ascii="Times New Roman" w:hAnsi="Times New Roman" w:cs="Times New Roman"/>
+          <w:sz w:val="28"/>
+          <w:szCs w:val="28"/>
+          <w:lang w:val="en-US"/>
+        </w:rPr>
+      </w:pPr>
+      <w:r>
+        <w:rPr>
+          <w:rFonts w:ascii="Times New Roman" w:hAnsi="Times New Roman" w:cs="Times New Roman"/>
+          <w:sz w:val="28"/>
+          <w:szCs w:val="28"/>
+          <w:lang w:val="en-US"/>
+        </w:rPr>
+        <w:tab/>
+      </w:r>
+      <w:r>
+        <w:rPr>
+          <w:rFonts w:ascii="Times New Roman" w:hAnsi="Times New Roman" w:cs="Times New Roman"/>
+          <w:noProof/>
+          <w:sz w:val="28"/>
+          <w:szCs w:val="28"/>
+          <w:lang w:eastAsia="uk-UA"/>
+        </w:rPr>
+        <w:drawing>
+          <wp:inline distT="0" distB="0" distL="0" distR="0">
+            <wp:extent cx="1859441" cy="2956816"/>
+            <wp:effectExtent l="0" t="0" r="7620" b="0"/>
+            <wp:docPr id="4" name="Рисунок 4"/>
+            <wp:cNvGraphicFramePr>
+              <a:graphicFrameLocks xmlns:a="http://schemas.openxmlformats.org/drawingml/2006/main" noChangeAspect="1"/>
+            </wp:cNvGraphicFramePr>
+            <a:graphic xmlns:a="http://schemas.openxmlformats.org/drawingml/2006/main">
+              <a:graphicData uri="http://schemas.openxmlformats.org/drawingml/2006/picture">
+                <pic:pic xmlns:pic="http://schemas.openxmlformats.org/drawingml/2006/picture">
+                  <pic:nvPicPr>
+                    <pic:cNvPr id="4" name="nunique.png"/>
+                    <pic:cNvPicPr/>
+                  </pic:nvPicPr>
+                  <pic:blipFill>
+                    <a:blip r:embed="rId7">
+                      <a:extLst>
+                        <a:ext uri="{28A0092B-C50C-407E-A947-70E740481C1C}">
+                          <a14:useLocalDpi xmlns:a14="http://schemas.microsoft.com/office/drawing/2010/main" val="0"/>
+                        </a:ext>
+                      </a:extLst>
+                    </a:blip>
+                    <a:stretch>
+                      <a:fillRect/>
+                    </a:stretch>
+                  </pic:blipFill>
+                  <pic:spPr>
+                    <a:xfrm>
+                      <a:off x="0" y="0"/>
+                      <a:ext cx="1859441" cy="2956816"/>
+                    </a:xfrm>
+                    <a:prstGeom prst="rect">
+                      <a:avLst/>
+                    </a:prstGeom>
+                  </pic:spPr>
+                </pic:pic>
+              </a:graphicData>
+            </a:graphic>
+          </wp:inline>
+        </w:drawing>
+      </w:r>
+    </w:p>
+    <w:p>
+      <w:pPr>
+        <w:jc w:val="both"/>
+        <w:rPr>
+          <w:rFonts w:ascii="Times New Roman" w:hAnsi="Times New Roman" w:cs="Times New Roman"/>
+          <w:sz w:val="28"/>
+          <w:szCs w:val="28"/>
+          <w:lang w:val="en-US"/>
+        </w:rPr>
+      </w:pPr>
+      <w:r>
+        <w:rPr>
+          <w:rFonts w:ascii="Times New Roman" w:hAnsi="Times New Roman" w:cs="Times New Roman"/>
+          <w:sz w:val="28"/>
+          <w:szCs w:val="28"/>
+          <w:lang w:val="en-US"/>
+        </w:rPr>
+        <w:tab/>
+        <w:t xml:space="preserve">Then I exchange columns that has less or equal to 11 unique values (based on weather value) with </w:t>
+      </w:r>
+      <w:proofErr w:type="spellStart"/>
+      <w:r>
+        <w:rPr>
+          <w:rFonts w:ascii="Times New Roman" w:hAnsi="Times New Roman" w:cs="Times New Roman"/>
+          <w:sz w:val="28"/>
+          <w:szCs w:val="28"/>
+          <w:lang w:val="en-US"/>
+        </w:rPr>
+        <w:t>it’s</w:t>
+      </w:r>
+      <w:proofErr w:type="spellEnd"/>
+      <w:r>
+        <w:rPr>
+          <w:rFonts w:ascii="Times New Roman" w:hAnsi="Times New Roman" w:cs="Times New Roman"/>
+          <w:sz w:val="28"/>
+          <w:szCs w:val="28"/>
+          <w:lang w:val="en-US"/>
+        </w:rPr>
+        <w:t xml:space="preserve"> dummies. What about others? I dropped REPORTNO column because it is simply id of each row and it is useless in our </w:t>
+      </w:r>
+      <w:r>
+        <w:rPr>
+          <w:rFonts w:ascii="Times New Roman" w:hAnsi="Times New Roman" w:cs="Times New Roman"/>
+          <w:sz w:val="28"/>
+          <w:szCs w:val="28"/>
+          <w:lang w:val="en-AU"/>
+        </w:rPr>
+        <w:t xml:space="preserve">research. </w:t>
+      </w:r>
+      <w:r>
+        <w:rPr>
+          <w:rFonts w:ascii="Times New Roman" w:hAnsi="Times New Roman" w:cs="Times New Roman"/>
+          <w:sz w:val="28"/>
+          <w:szCs w:val="28"/>
+          <w:lang w:val="en-AU"/>
+        </w:rPr>
+        <w:t xml:space="preserve">Other columns with </w:t>
+      </w:r>
+      <w:r>
+        <w:rPr>
+          <w:rFonts w:ascii="Times New Roman" w:hAnsi="Times New Roman" w:cs="Times New Roman"/>
+          <w:sz w:val="28"/>
+          <w:szCs w:val="28"/>
+          <w:lang w:val="en-US"/>
+        </w:rPr>
+        <w:t>a large number of unique values I decided to drop because they are useless for many reasons. After that I scaled my dataset and split it into train and test sets.</w:t>
+      </w:r>
+    </w:p>
+    <w:p>
+      <w:pPr>
+        <w:jc w:val="center"/>
+        <w:rPr>
+          <w:rFonts w:ascii="Times New Roman" w:hAnsi="Times New Roman" w:cs="Times New Roman"/>
+          <w:b/>
+          <w:sz w:val="28"/>
+          <w:szCs w:val="28"/>
+          <w:lang w:val="en-US"/>
+        </w:rPr>
+      </w:pPr>
+      <w:r>
+        <w:rPr>
+          <w:rFonts w:ascii="Times New Roman" w:hAnsi="Times New Roman" w:cs="Times New Roman"/>
+          <w:b/>
+          <w:sz w:val="28"/>
+          <w:szCs w:val="28"/>
+          <w:lang w:val="en-US"/>
+        </w:rPr>
+        <w:t>Results</w:t>
+      </w:r>
+    </w:p>
+    <w:p>
+      <w:pPr>
+        <w:jc w:val="both"/>
+        <w:rPr>
+          <w:rFonts w:ascii="Times New Roman" w:hAnsi="Times New Roman" w:cs="Times New Roman"/>
+          <w:sz w:val="28"/>
+          <w:szCs w:val="28"/>
+          <w:lang w:val="en-US"/>
+        </w:rPr>
+      </w:pPr>
+      <w:r>
+        <w:rPr>
+          <w:rFonts w:ascii="Times New Roman" w:hAnsi="Times New Roman" w:cs="Times New Roman"/>
+          <w:sz w:val="28"/>
+          <w:szCs w:val="28"/>
+          <w:lang w:val="en-US"/>
+        </w:rPr>
+        <w:tab/>
+        <w:t xml:space="preserve">It is time to use machine learning algorithms. </w:t>
+      </w:r>
+      <w:r>
+        <w:rPr>
+          <w:rFonts w:ascii="Times New Roman" w:hAnsi="Times New Roman" w:cs="Times New Roman"/>
+          <w:sz w:val="28"/>
+          <w:szCs w:val="28"/>
+          <w:lang w:val="en-US"/>
+        </w:rPr>
+        <w:t xml:space="preserve">I tried to use 3 different algorithms: SVM, Decision trees, Logistic Regression. All of them give amazing results. To evaluate them I used F1 score and </w:t>
+      </w:r>
+      <w:proofErr w:type="spellStart"/>
+      <w:r>
+        <w:rPr>
+          <w:rFonts w:ascii="Times New Roman" w:hAnsi="Times New Roman" w:cs="Times New Roman"/>
+          <w:sz w:val="28"/>
+          <w:szCs w:val="28"/>
+          <w:lang w:val="en-US"/>
+        </w:rPr>
+        <w:t>Jaccard</w:t>
+      </w:r>
+      <w:proofErr w:type="spellEnd"/>
+      <w:r>
+        <w:rPr>
+          <w:rFonts w:ascii="Times New Roman" w:hAnsi="Times New Roman" w:cs="Times New Roman"/>
+          <w:sz w:val="28"/>
+          <w:szCs w:val="28"/>
+          <w:lang w:val="en-US"/>
+        </w:rPr>
+        <w:t xml:space="preserve"> similarity score. SVM give result of 0.9995 accuracy. But it is not computationally efficient of big datasets, so it took long time to run. But Decision trees and Logistic Regression gave results of 1.0 accuracy. It means that we can purely predict severity of collisions.</w:t>
+      </w:r>
+    </w:p>
+    <w:p>
+      <w:pPr>
+        <w:jc w:val="center"/>
+        <w:rPr>
+          <w:rFonts w:ascii="Times New Roman" w:hAnsi="Times New Roman" w:cs="Times New Roman"/>
+          <w:b/>
+          <w:sz w:val="28"/>
+          <w:szCs w:val="28"/>
+          <w:lang w:val="en-US"/>
+        </w:rPr>
+      </w:pPr>
+      <w:r>
+        <w:rPr>
+          <w:rFonts w:ascii="Times New Roman" w:hAnsi="Times New Roman" w:cs="Times New Roman"/>
+          <w:b/>
+          <w:sz w:val="28"/>
+          <w:szCs w:val="28"/>
+          <w:lang w:val="en-US"/>
+        </w:rPr>
+        <w:t>Discussion</w:t>
+      </w:r>
+    </w:p>
+    <w:p>
+      <w:pPr>
+        <w:jc w:val="both"/>
+        <w:rPr>
+          <w:rFonts w:ascii="Times New Roman" w:hAnsi="Times New Roman" w:cs="Times New Roman"/>
+          <w:sz w:val="28"/>
+          <w:szCs w:val="28"/>
+          <w:lang w:val="en-US"/>
+        </w:rPr>
+      </w:pPr>
+      <w:r>
+        <w:rPr>
+          <w:rFonts w:ascii="Times New Roman" w:hAnsi="Times New Roman" w:cs="Times New Roman"/>
+          <w:sz w:val="28"/>
+          <w:szCs w:val="28"/>
+          <w:lang w:val="en-US"/>
+        </w:rPr>
+        <w:tab/>
+      </w:r>
+      <w:r>
+        <w:rPr>
+          <w:rFonts w:ascii="Times New Roman" w:hAnsi="Times New Roman" w:cs="Times New Roman"/>
+          <w:sz w:val="28"/>
+          <w:szCs w:val="28"/>
+          <w:lang w:val="en-US"/>
+        </w:rPr>
+        <w:t xml:space="preserve">During my research I dropped some columns that have nearly 5000 missing values. You can exchange missing values with mean value for numeric type or for value which has the most frequency. After this research I understand influence of data science in real life. This results can help a lot of people to save their time in journeys. Moreover, you will never occur in situation which spoil the impression of your journey because of traffic jams for example. Recently I have to drive 500 km to my siblings </w:t>
+      </w:r>
+      <w:r>
+        <w:rPr>
+          <w:rFonts w:ascii="Times New Roman" w:hAnsi="Times New Roman" w:cs="Times New Roman"/>
+          <w:sz w:val="28"/>
+          <w:szCs w:val="28"/>
+          <w:lang w:val="en-US"/>
+        </w:rPr>
+        <w:lastRenderedPageBreak/>
+        <w:t>and during that I lost 2 hours in traffic jams. It is really awful to be in such situation.</w:t>
+      </w:r>
+      <w:r>
+        <w:rPr>
+          <w:rFonts w:ascii="Times New Roman" w:hAnsi="Times New Roman" w:cs="Times New Roman"/>
+          <w:sz w:val="28"/>
+          <w:szCs w:val="28"/>
+          <w:lang w:val="en-US"/>
+        </w:rPr>
+        <w:t xml:space="preserve"> With such results you can avoid it.</w:t>
+      </w:r>
+    </w:p>
+    <w:p>
+      <w:pPr>
+        <w:jc w:val="center"/>
+        <w:rPr>
+          <w:rFonts w:ascii="Times New Roman" w:hAnsi="Times New Roman" w:cs="Times New Roman"/>
+          <w:b/>
+          <w:sz w:val="28"/>
+          <w:szCs w:val="28"/>
+          <w:lang w:val="en-US"/>
+        </w:rPr>
+      </w:pPr>
+      <w:r>
+        <w:rPr>
+          <w:rFonts w:ascii="Times New Roman" w:hAnsi="Times New Roman" w:cs="Times New Roman"/>
+          <w:b/>
+          <w:sz w:val="28"/>
+          <w:szCs w:val="28"/>
+          <w:lang w:val="en-US"/>
+        </w:rPr>
+        <w:t>Conclusion</w:t>
+      </w:r>
+    </w:p>
+    <w:p>
+      <w:pPr>
+        <w:jc w:val="both"/>
+        <w:rPr>
+          <w:rFonts w:ascii="Times New Roman" w:hAnsi="Times New Roman" w:cs="Times New Roman"/>
+          <w:sz w:val="28"/>
+          <w:szCs w:val="28"/>
+          <w:lang w:val="en-US"/>
+        </w:rPr>
+      </w:pPr>
+      <w:r>
+        <w:rPr>
+          <w:rFonts w:ascii="Times New Roman" w:hAnsi="Times New Roman" w:cs="Times New Roman"/>
+          <w:sz w:val="28"/>
+          <w:szCs w:val="28"/>
+          <w:lang w:val="en-US"/>
+        </w:rPr>
+        <w:tab/>
+      </w:r>
+      <w:r>
+        <w:rPr>
+          <w:rFonts w:ascii="Times New Roman" w:hAnsi="Times New Roman" w:cs="Times New Roman"/>
+          <w:sz w:val="28"/>
+          <w:szCs w:val="28"/>
+          <w:lang w:val="en-US"/>
+        </w:rPr>
+        <w:t xml:space="preserve">In this study, I analyzed the relationship between </w:t>
+      </w:r>
+      <w:r>
+        <w:rPr>
+          <w:rFonts w:ascii="Times New Roman" w:hAnsi="Times New Roman" w:cs="Times New Roman"/>
+          <w:sz w:val="28"/>
+          <w:szCs w:val="28"/>
+          <w:lang w:val="en-US"/>
+        </w:rPr>
+        <w:t>collision’s</w:t>
+      </w:r>
+      <w:r>
+        <w:rPr>
+          <w:rFonts w:ascii="Times New Roman" w:hAnsi="Times New Roman" w:cs="Times New Roman"/>
+          <w:sz w:val="28"/>
+          <w:szCs w:val="28"/>
+          <w:lang w:val="en-US"/>
+        </w:rPr>
+        <w:t xml:space="preserve"> </w:t>
+      </w:r>
+      <w:r>
+        <w:rPr>
+          <w:rFonts w:ascii="Times New Roman" w:hAnsi="Times New Roman" w:cs="Times New Roman"/>
+          <w:sz w:val="28"/>
+          <w:szCs w:val="28"/>
+          <w:lang w:val="en-US"/>
+        </w:rPr>
+        <w:t>severity</w:t>
+      </w:r>
+      <w:r>
+        <w:rPr>
+          <w:rFonts w:ascii="Times New Roman" w:hAnsi="Times New Roman" w:cs="Times New Roman"/>
+          <w:sz w:val="28"/>
+          <w:szCs w:val="28"/>
+          <w:lang w:val="en-US"/>
+        </w:rPr>
+        <w:t xml:space="preserve"> and </w:t>
+      </w:r>
+      <w:r>
+        <w:rPr>
+          <w:rFonts w:ascii="Times New Roman" w:hAnsi="Times New Roman" w:cs="Times New Roman"/>
+          <w:sz w:val="28"/>
+          <w:szCs w:val="28"/>
+          <w:lang w:val="en-US"/>
+        </w:rPr>
+        <w:t>it’s</w:t>
+      </w:r>
+      <w:r>
+        <w:rPr>
+          <w:rFonts w:ascii="Times New Roman" w:hAnsi="Times New Roman" w:cs="Times New Roman"/>
+          <w:sz w:val="28"/>
+          <w:szCs w:val="28"/>
+          <w:lang w:val="en-US"/>
+        </w:rPr>
+        <w:t xml:space="preserve"> </w:t>
+      </w:r>
+      <w:r>
+        <w:rPr>
+          <w:rFonts w:ascii="Times New Roman" w:hAnsi="Times New Roman" w:cs="Times New Roman"/>
+          <w:sz w:val="28"/>
+          <w:szCs w:val="28"/>
+          <w:lang w:val="en-US"/>
+        </w:rPr>
+        <w:t>features</w:t>
+      </w:r>
+      <w:r>
+        <w:rPr>
+          <w:rFonts w:ascii="Times New Roman" w:hAnsi="Times New Roman" w:cs="Times New Roman"/>
+          <w:sz w:val="28"/>
+          <w:szCs w:val="28"/>
+          <w:lang w:val="en-US"/>
+        </w:rPr>
+        <w:t xml:space="preserve">. I identified </w:t>
+      </w:r>
+      <w:r>
+        <w:rPr>
+          <w:rFonts w:ascii="Times New Roman" w:hAnsi="Times New Roman" w:cs="Times New Roman"/>
+          <w:sz w:val="28"/>
+          <w:szCs w:val="28"/>
+          <w:lang w:val="en-US"/>
+        </w:rPr>
+        <w:t>number of pedestrians involved in collision, type, weather, road and light condition</w:t>
+      </w:r>
+      <w:r>
+        <w:rPr>
+          <w:rFonts w:ascii="Times New Roman" w:hAnsi="Times New Roman" w:cs="Times New Roman"/>
+          <w:sz w:val="28"/>
+          <w:szCs w:val="28"/>
+          <w:lang w:val="en-US"/>
+        </w:rPr>
+        <w:t xml:space="preserve"> among the most important features that affect a </w:t>
+      </w:r>
+      <w:r>
+        <w:rPr>
+          <w:rFonts w:ascii="Times New Roman" w:hAnsi="Times New Roman" w:cs="Times New Roman"/>
+          <w:sz w:val="28"/>
+          <w:szCs w:val="28"/>
+          <w:lang w:val="en-US"/>
+        </w:rPr>
+        <w:t>severity of collisio</w:t>
+      </w:r>
+      <w:r>
+        <w:rPr>
+          <w:rFonts w:ascii="Times New Roman" w:hAnsi="Times New Roman" w:cs="Times New Roman"/>
+          <w:sz w:val="28"/>
+          <w:szCs w:val="28"/>
+          <w:lang w:val="en-US"/>
+        </w:rPr>
+        <w:t xml:space="preserve">n. I built classification models to predict </w:t>
+      </w:r>
+      <w:r>
+        <w:rPr>
+          <w:rFonts w:ascii="Times New Roman" w:hAnsi="Times New Roman" w:cs="Times New Roman"/>
+          <w:sz w:val="28"/>
+          <w:szCs w:val="28"/>
+          <w:lang w:val="en-US"/>
+        </w:rPr>
+        <w:t>category of severity</w:t>
+      </w:r>
+      <w:r>
+        <w:rPr>
+          <w:rFonts w:ascii="Times New Roman" w:hAnsi="Times New Roman" w:cs="Times New Roman"/>
+          <w:sz w:val="28"/>
+          <w:szCs w:val="28"/>
+          <w:lang w:val="en-US"/>
+        </w:rPr>
+        <w:t xml:space="preserve">. These models can be very useful </w:t>
+      </w:r>
+      <w:r>
+        <w:rPr>
+          <w:rFonts w:ascii="Times New Roman" w:hAnsi="Times New Roman" w:cs="Times New Roman"/>
+          <w:sz w:val="28"/>
+          <w:szCs w:val="28"/>
+          <w:lang w:val="en-US"/>
+        </w:rPr>
+        <w:t>for people who like journeys and don’t want to lose their time in traffic jams</w:t>
+      </w:r>
+      <w:r>
+        <w:rPr>
+          <w:rFonts w:ascii="Times New Roman" w:hAnsi="Times New Roman" w:cs="Times New Roman"/>
+          <w:sz w:val="28"/>
+          <w:szCs w:val="28"/>
+          <w:lang w:val="en-US"/>
+        </w:rPr>
+        <w:t xml:space="preserve">. </w:t>
+      </w:r>
       <w:bookmarkStart w:id="0" w:name="_GoBack"/>
       <w:bookmarkEnd w:id="0"/>
+    </w:p>
+    <w:p>
+      <w:pPr>
+        <w:jc w:val="both"/>
+        <w:rPr>
+          <w:rFonts w:ascii="Times New Roman" w:hAnsi="Times New Roman" w:cs="Times New Roman"/>
+          <w:sz w:val="28"/>
+          <w:szCs w:val="28"/>
+          <w:lang w:val="en-US"/>
+        </w:rPr>
+      </w:pPr>
+      <w:r>
+        <w:rPr>
+          <w:rFonts w:ascii="Times New Roman" w:hAnsi="Times New Roman" w:cs="Times New Roman"/>
+          <w:sz w:val="28"/>
+          <w:szCs w:val="28"/>
+          <w:lang w:val="en-US"/>
+        </w:rPr>
+        <w:tab/>
+      </w:r>
+      <w:r>
+        <w:rPr>
+          <w:rFonts w:ascii="Times New Roman" w:hAnsi="Times New Roman" w:cs="Times New Roman"/>
+          <w:sz w:val="28"/>
+          <w:szCs w:val="28"/>
+          <w:lang w:val="en-US"/>
+        </w:rPr>
+        <w:t xml:space="preserve"> </w:t>
+      </w:r>
+    </w:p>
+    <w:p>
+      <w:pPr>
+        <w:jc w:val="both"/>
+        <w:rPr>
+          <w:rFonts w:ascii="Times New Roman" w:hAnsi="Times New Roman" w:cs="Times New Roman"/>
+          <w:sz w:val="28"/>
+          <w:szCs w:val="28"/>
+          <w:lang w:val="en-US"/>
+        </w:rPr>
+      </w:pPr>
+      <w:r>
+        <w:rPr>
+          <w:rFonts w:ascii="Times New Roman" w:hAnsi="Times New Roman" w:cs="Times New Roman"/>
+          <w:sz w:val="28"/>
+          <w:szCs w:val="28"/>
+          <w:lang w:val="en-US"/>
+        </w:rPr>
+        <w:tab/>
+      </w:r>
     </w:p>
     <w:sectPr>
       <w:pgSz w:w="11906" w:h="16838"/>
